--- a/证券市场基本法律法规.docx
+++ b/证券市场基本法律法规.docx
@@ -337,12 +337,36 @@
       <w:r>
         <w:rPr>
           <w:rFonts w:hint="eastAsia"/>
+          <w:b/>
         </w:rPr>
         <w:t>集合资产</w:t>
       </w:r>
       <w:r>
-        <w:t>管理只能接受现金资产</w:t>
-      </w:r>
+        <w:rPr>
+          <w:b/>
+        </w:rPr>
+        <w:t>管理</w:t>
+      </w:r>
+      <w:r>
+        <w:t>只能接受现金资产</w:t>
+      </w:r>
+      <w:r>
+        <w:rPr>
+          <w:rFonts w:hint="eastAsia"/>
+        </w:rPr>
+        <w:t>，</w:t>
+      </w:r>
+      <w:r>
+        <w:t>单个客户参与金额不低于</w:t>
+      </w:r>
+      <w:r>
+        <w:rPr>
+          <w:rFonts w:hint="eastAsia"/>
+        </w:rPr>
+        <w:t>100W</w:t>
+      </w:r>
+      <w:bookmarkStart w:id="0" w:name="_GoBack"/>
+      <w:bookmarkEnd w:id="0"/>
     </w:p>
     <w:p>
       <w:pPr>
@@ -356,6 +380,68 @@
       <w:r>
         <w:rPr>
           <w:rFonts w:hint="eastAsia"/>
+          <w:b/>
+        </w:rPr>
+        <w:t>定向资产</w:t>
+      </w:r>
+      <w:r>
+        <w:rPr>
+          <w:b/>
+        </w:rPr>
+        <w:t>管理</w:t>
+      </w:r>
+      <w:r>
+        <w:t>业务，</w:t>
+      </w:r>
+      <w:r>
+        <w:rPr>
+          <w:rFonts w:hint="eastAsia"/>
+        </w:rPr>
+        <w:t>客户委托资产</w:t>
+      </w:r>
+      <w:r>
+        <w:t>可以是</w:t>
+      </w:r>
+      <w:r>
+        <w:rPr>
+          <w:rFonts w:hint="eastAsia"/>
+        </w:rPr>
+        <w:t>现金</w:t>
+      </w:r>
+      <w:r>
+        <w:t>、</w:t>
+      </w:r>
+      <w:r>
+        <w:rPr>
+          <w:rFonts w:hint="eastAsia"/>
+        </w:rPr>
+        <w:t>股票</w:t>
+      </w:r>
+      <w:r>
+        <w:t>、债券、证券投资基金份额、集合资产管理计划份额</w:t>
+      </w:r>
+      <w:r>
+        <w:rPr>
+          <w:rFonts w:hint="eastAsia"/>
+        </w:rPr>
+        <w:t>、</w:t>
+      </w:r>
+      <w:r>
+        <w:t>央行票据、短期融资券、资产支持证券、金融衍生品、中国证监会允许的其他金融产品</w:t>
+      </w:r>
+    </w:p>
+    <w:p>
+      <w:pPr>
+        <w:pStyle w:val="a3"/>
+        <w:numPr>
+          <w:ilvl w:val="0"/>
+          <w:numId w:val="1"/>
+        </w:numPr>
+        <w:ind w:firstLineChars="0"/>
+      </w:pPr>
+      <w:r>
+        <w:rPr>
+          <w:rFonts w:hint="eastAsia"/>
         </w:rPr>
         <w:t>证券公司经营</w:t>
       </w:r>
@@ -639,7 +725,6 @@
         </w:rPr>
         <w:t>（</w:t>
       </w:r>
-      <w:bookmarkStart w:id="0" w:name="_GoBack"/>
       <w:r>
         <w:rPr>
           <w:rFonts w:hint="eastAsia"/>
@@ -647,18 +732,11 @@
         </w:rPr>
         <w:t>上海</w:t>
       </w:r>
-      <w:bookmarkEnd w:id="0"/>
-      <w:r>
-        <w:rPr>
-          <w:rFonts w:hint="eastAsia"/>
-        </w:rPr>
-        <w:t>），</w:t>
-      </w:r>
-      <w:r>
-        <w:rPr>
-          <w:rFonts w:hint="eastAsia"/>
-        </w:rPr>
-        <w:t>债券</w:t>
+      <w:r>
+        <w:rPr>
+          <w:rFonts w:hint="eastAsia"/>
+        </w:rPr>
+        <w:t>），债券</w:t>
       </w:r>
       <w:r>
         <w:t>质押式回购交易为</w:t>
@@ -884,6 +962,100 @@
           <w:ilvl w:val="0"/>
           <w:numId w:val="1"/>
         </w:numPr>
+        <w:ind w:left="0" w:firstLineChars="0" w:firstLine="0"/>
+      </w:pPr>
+      <w:r>
+        <w:rPr>
+          <w:rFonts w:hint="eastAsia"/>
+        </w:rPr>
+        <w:t>证券</w:t>
+      </w:r>
+      <w:r>
+        <w:t>公司</w:t>
+      </w:r>
+      <w:r>
+        <w:rPr>
+          <w:rFonts w:hint="eastAsia"/>
+        </w:rPr>
+        <w:t>违反规定</w:t>
+      </w:r>
+      <w:r>
+        <w:t>，为客户买卖证券提供融资融券的，可以对直接负责的主管人员</w:t>
+      </w:r>
+    </w:p>
+    <w:p>
+      <w:pPr>
+        <w:pStyle w:val="a3"/>
+        <w:ind w:left="360" w:firstLineChars="0" w:firstLine="0"/>
+      </w:pPr>
+      <w:r>
+        <w:rPr>
+          <w:rFonts w:hint="eastAsia"/>
+        </w:rPr>
+        <w:t>给与</w:t>
+      </w:r>
+      <w:r>
+        <w:t>警告</w:t>
+      </w:r>
+    </w:p>
+    <w:p>
+      <w:pPr>
+        <w:pStyle w:val="a3"/>
+        <w:ind w:left="360" w:firstLineChars="0" w:firstLine="0"/>
+      </w:pPr>
+      <w:r>
+        <w:rPr>
+          <w:rFonts w:hint="eastAsia"/>
+        </w:rPr>
+        <w:t>撤销</w:t>
+      </w:r>
+      <w:r>
+        <w:t>任职资格或者证券从业资格</w:t>
+      </w:r>
+    </w:p>
+    <w:p>
+      <w:pPr>
+        <w:pStyle w:val="a3"/>
+        <w:ind w:left="360" w:firstLineChars="0" w:firstLine="0"/>
+      </w:pPr>
+      <w:r>
+        <w:rPr>
+          <w:rFonts w:hint="eastAsia"/>
+        </w:rPr>
+        <w:t>处以</w:t>
+      </w:r>
+      <w:r>
+        <w:rPr>
+          <w:rFonts w:hint="eastAsia"/>
+        </w:rPr>
+        <w:t>3W</w:t>
+      </w:r>
+      <w:r>
+        <w:rPr>
+          <w:rFonts w:hint="eastAsia"/>
+        </w:rPr>
+        <w:t>——</w:t>
+      </w:r>
+      <w:r>
+        <w:rPr>
+          <w:rFonts w:hint="eastAsia"/>
+        </w:rPr>
+        <w:t>30W</w:t>
+      </w:r>
+      <w:r>
+        <w:rPr>
+          <w:rFonts w:hint="eastAsia"/>
+        </w:rPr>
+        <w:t>的罚款</w:t>
+      </w:r>
+    </w:p>
+    <w:p>
+      <w:pPr>
+        <w:pStyle w:val="a3"/>
+        <w:numPr>
+          <w:ilvl w:val="0"/>
+          <w:numId w:val="1"/>
+        </w:numPr>
         <w:ind w:firstLineChars="0"/>
       </w:pPr>
       <w:r>
@@ -893,16 +1065,78 @@
         <w:t>证券</w:t>
       </w:r>
       <w:r>
-        <w:t>公司</w:t>
-      </w:r>
-      <w:r>
-        <w:rPr>
-          <w:rFonts w:hint="eastAsia"/>
-        </w:rPr>
-        <w:t>违反规定</w:t>
-      </w:r>
-      <w:r>
-        <w:t>，为客户买卖证券提供融资融券的，可以对直接负责的主管人员</w:t>
+        <w:t>公司承销或者代理买卖未经核准</w:t>
+      </w:r>
+      <w:r>
+        <w:rPr>
+          <w:rFonts w:hint="eastAsia"/>
+        </w:rPr>
+        <w:t>擅自</w:t>
+      </w:r>
+      <w:r>
+        <w:t>公开发行</w:t>
+      </w:r>
+      <w:r>
+        <w:rPr>
+          <w:rFonts w:hint="eastAsia"/>
+        </w:rPr>
+        <w:t>证券</w:t>
+      </w:r>
+      <w:r>
+        <w:t>的，直接主管人</w:t>
+      </w:r>
+      <w:r>
+        <w:rPr>
+          <w:rFonts w:hint="eastAsia"/>
+        </w:rPr>
+        <w:t>处罚</w:t>
+      </w:r>
+      <w:r>
+        <w:t>和</w:t>
+      </w:r>
+      <w:r>
+        <w:rPr>
+          <w:rFonts w:hint="eastAsia"/>
+        </w:rPr>
+        <w:t>上</w:t>
+      </w:r>
+      <w:r>
+        <w:rPr>
+          <w:rFonts w:hint="eastAsia"/>
+        </w:rPr>
+        <w:t>条</w:t>
+      </w:r>
+      <w:r>
+        <w:t>一致</w:t>
+      </w:r>
+    </w:p>
+    <w:p>
+      <w:pPr>
+        <w:pStyle w:val="a3"/>
+        <w:numPr>
+          <w:ilvl w:val="0"/>
+          <w:numId w:val="1"/>
+        </w:numPr>
+        <w:ind w:firstLineChars="0"/>
+      </w:pPr>
+      <w:r>
+        <w:rPr>
+          <w:rFonts w:hint="eastAsia"/>
+        </w:rPr>
+        <w:t>证券公司假借他人名义或者以个人名义从事证券</w:t>
+      </w:r>
+      <w:r>
+        <w:rPr>
+          <w:rFonts w:hint="eastAsia"/>
+          <w:b/>
+        </w:rPr>
+        <w:t>自营业务</w:t>
+      </w:r>
+      <w:r>
+        <w:rPr>
+          <w:rFonts w:hint="eastAsia"/>
+        </w:rPr>
+        <w:t>的，直接主管人</w:t>
       </w:r>
     </w:p>
     <w:p>
@@ -914,10 +1148,7 @@
         <w:rPr>
           <w:rFonts w:hint="eastAsia"/>
         </w:rPr>
-        <w:t>给与</w:t>
-      </w:r>
-      <w:r>
-        <w:t>警告</w:t>
+        <w:t>给予警告</w:t>
       </w:r>
     </w:p>
     <w:p>
@@ -929,10 +1160,7 @@
         <w:rPr>
           <w:rFonts w:hint="eastAsia"/>
         </w:rPr>
-        <w:t>撤销</w:t>
-      </w:r>
-      <w:r>
-        <w:t>任职资格或者证券从业资格</w:t>
+        <w:t>撤销任职资格或者证券从业资格</w:t>
       </w:r>
     </w:p>
     <w:p>
@@ -962,7 +1190,7 @@
         <w:rPr>
           <w:rFonts w:hint="eastAsia"/>
         </w:rPr>
-        <w:t>30W</w:t>
+        <w:t>10W</w:t>
       </w:r>
       <w:r>
         <w:rPr>
@@ -984,52 +1212,82 @@
         <w:rPr>
           <w:rFonts w:hint="eastAsia"/>
         </w:rPr>
-        <w:t>证券</w:t>
-      </w:r>
-      <w:r>
-        <w:t>公司承销或者代理买卖未经核准</w:t>
-      </w:r>
-      <w:r>
-        <w:rPr>
-          <w:rFonts w:hint="eastAsia"/>
-        </w:rPr>
-        <w:t>擅自</w:t>
-      </w:r>
-      <w:r>
-        <w:t>公开发行</w:t>
-      </w:r>
-      <w:r>
-        <w:rPr>
-          <w:rFonts w:hint="eastAsia"/>
-        </w:rPr>
-        <w:t>证券</w:t>
-      </w:r>
-      <w:r>
-        <w:t>的，直接主管人</w:t>
-      </w:r>
-      <w:r>
-        <w:rPr>
-          <w:rFonts w:hint="eastAsia"/>
-        </w:rPr>
-        <w:t>处罚</w:t>
-      </w:r>
-      <w:r>
-        <w:t>和</w:t>
-      </w:r>
-      <w:r>
-        <w:rPr>
-          <w:rFonts w:hint="eastAsia"/>
-        </w:rPr>
-        <w:t>13</w:t>
-      </w:r>
-      <w:r>
-        <w:rPr>
-          <w:rFonts w:hint="eastAsia"/>
-        </w:rPr>
-        <w:t>条</w:t>
-      </w:r>
-      <w:r>
-        <w:t>一致</w:t>
+        <w:t>期货交易所</w:t>
+      </w:r>
+      <w:r>
+        <w:t>违反</w:t>
+      </w:r>
+      <w:r>
+        <w:rPr>
+          <w:rFonts w:hint="eastAsia"/>
+        </w:rPr>
+        <w:t>规定</w:t>
+      </w:r>
+      <w:r>
+        <w:t>收取保证金，或者挪用保证金的，</w:t>
+      </w:r>
+      <w:r>
+        <w:rPr>
+          <w:rFonts w:hint="eastAsia"/>
+        </w:rPr>
+        <w:t>直接</w:t>
+      </w:r>
+      <w:r>
+        <w:t>主管</w:t>
+      </w:r>
+      <w:r>
+        <w:rPr>
+          <w:rFonts w:hint="eastAsia"/>
+        </w:rPr>
+        <w:t>人</w:t>
+      </w:r>
+      <w:r>
+        <w:t>：</w:t>
+      </w:r>
+    </w:p>
+    <w:p>
+      <w:pPr>
+        <w:pStyle w:val="a3"/>
+        <w:ind w:left="360" w:firstLineChars="0" w:firstLine="0"/>
+      </w:pPr>
+      <w:r>
+        <w:rPr>
+          <w:rFonts w:hint="eastAsia"/>
+        </w:rPr>
+        <w:t>给予纪律</w:t>
+      </w:r>
+      <w:r>
+        <w:t>处分</w:t>
+      </w:r>
+    </w:p>
+    <w:p>
+      <w:pPr>
+        <w:pStyle w:val="a3"/>
+        <w:ind w:left="360" w:firstLineChars="0" w:firstLine="0"/>
+        <w:rPr>
+          <w:rFonts w:hint="eastAsia"/>
+        </w:rPr>
+      </w:pPr>
+      <w:r>
+        <w:rPr>
+          <w:rFonts w:hint="eastAsia"/>
+        </w:rPr>
+        <w:t>并处以</w:t>
+      </w:r>
+      <w:r>
+        <w:rPr>
+          <w:rFonts w:hint="eastAsia"/>
+        </w:rPr>
+        <w:t>1W</w:t>
+      </w:r>
+      <w:r>
+        <w:t>-10W</w:t>
+      </w:r>
+      <w:r>
+        <w:rPr>
+          <w:rFonts w:hint="eastAsia"/>
+        </w:rPr>
+        <w:t>返款</w:t>
       </w:r>
     </w:p>
     <w:p>
@@ -1045,20 +1303,10 @@
         <w:rPr>
           <w:rFonts w:hint="eastAsia"/>
         </w:rPr>
-        <w:t>证券公司假借他人名义或者以个人名义从事证券</w:t>
-      </w:r>
-      <w:r>
-        <w:rPr>
-          <w:rFonts w:hint="eastAsia"/>
-          <w:b/>
-        </w:rPr>
-        <w:t>自营业务</w:t>
-      </w:r>
-      <w:r>
-        <w:rPr>
-          <w:rFonts w:hint="eastAsia"/>
-        </w:rPr>
-        <w:t>的，直接主管人</w:t>
+        <w:t>法人</w:t>
+      </w:r>
+      <w:r>
+        <w:t>以他人名义设立证券账户或者利用他人账户买卖证券的，应该给予的处罚有：</w:t>
       </w:r>
     </w:p>
     <w:p>
@@ -1070,7 +1318,7 @@
         <w:rPr>
           <w:rFonts w:hint="eastAsia"/>
         </w:rPr>
-        <w:t>给予警告</w:t>
+        <w:t>责令改正</w:t>
       </w:r>
     </w:p>
     <w:p>
@@ -1082,7 +1330,55 @@
         <w:rPr>
           <w:rFonts w:hint="eastAsia"/>
         </w:rPr>
-        <w:t>撤销任职资格或者证券从业资格</w:t>
+        <w:t>没收违法所得</w:t>
+      </w:r>
+      <w:r>
+        <w:t>，并</w:t>
+      </w:r>
+      <w:r>
+        <w:rPr>
+          <w:rFonts w:hint="eastAsia"/>
+        </w:rPr>
+        <w:t>处以</w:t>
+      </w:r>
+      <w:r>
+        <w:t>违法所得</w:t>
+      </w:r>
+      <w:r>
+        <w:rPr>
+          <w:rFonts w:hint="eastAsia"/>
+        </w:rPr>
+        <w:t>1</w:t>
+      </w:r>
+      <w:r>
+        <w:rPr>
+          <w:rFonts w:hint="eastAsia"/>
+        </w:rPr>
+        <w:t>倍</w:t>
+      </w:r>
+      <w:r>
+        <w:t>以上</w:t>
+      </w:r>
+      <w:r>
+        <w:rPr>
+          <w:rFonts w:hint="eastAsia"/>
+        </w:rPr>
+        <w:t>5</w:t>
+      </w:r>
+      <w:r>
+        <w:rPr>
+          <w:rFonts w:hint="eastAsia"/>
+        </w:rPr>
+        <w:t>倍</w:t>
+      </w:r>
+      <w:r>
+        <w:t>以下的</w:t>
+      </w:r>
+      <w:r>
+        <w:rPr>
+          <w:rFonts w:hint="eastAsia"/>
+        </w:rPr>
+        <w:t>罚款</w:t>
       </w:r>
     </w:p>
     <w:p>
@@ -1094,31 +1390,79 @@
         <w:rPr>
           <w:rFonts w:hint="eastAsia"/>
         </w:rPr>
+        <w:t>没有</w:t>
+      </w:r>
+      <w:r>
+        <w:t>违法所得或者违法所得不足</w:t>
+      </w:r>
+      <w:r>
+        <w:rPr>
+          <w:rFonts w:hint="eastAsia"/>
+        </w:rPr>
+        <w:t>3W</w:t>
+      </w:r>
+      <w:r>
+        <w:rPr>
+          <w:rFonts w:hint="eastAsia"/>
+        </w:rPr>
+        <w:t>的</w:t>
+      </w:r>
+      <w:r>
+        <w:t>，处以</w:t>
+      </w:r>
+      <w:r>
+        <w:rPr>
+          <w:rFonts w:hint="eastAsia"/>
+        </w:rPr>
+        <w:t>3W</w:t>
+      </w:r>
+      <w:r>
+        <w:t>-30W</w:t>
+      </w:r>
+      <w:r>
+        <w:rPr>
+          <w:rFonts w:hint="eastAsia"/>
+        </w:rPr>
+        <w:t>的罚款</w:t>
+      </w:r>
+    </w:p>
+    <w:p>
+      <w:pPr>
+        <w:pStyle w:val="a3"/>
+        <w:ind w:left="360" w:firstLineChars="0" w:firstLine="0"/>
+        <w:rPr>
+          <w:rFonts w:hint="eastAsia"/>
+        </w:rPr>
+      </w:pPr>
+      <w:r>
+        <w:rPr>
+          <w:rFonts w:hint="eastAsia"/>
+        </w:rPr>
+        <w:t>对</w:t>
+      </w:r>
+      <w:r>
+        <w:t>直接主管人员，给予警告，并</w:t>
+      </w:r>
+      <w:r>
+        <w:rPr>
+          <w:rFonts w:hint="eastAsia"/>
+        </w:rPr>
         <w:t>处以</w:t>
       </w:r>
       <w:r>
         <w:rPr>
           <w:rFonts w:hint="eastAsia"/>
         </w:rPr>
-        <w:t>3W</w:t>
-      </w:r>
-      <w:r>
-        <w:rPr>
-          <w:rFonts w:hint="eastAsia"/>
-        </w:rPr>
-        <w:t>——</w:t>
-      </w:r>
-      <w:r>
-        <w:rPr>
-          <w:rFonts w:hint="eastAsia"/>
-        </w:rPr>
-        <w:t>10W</w:t>
-      </w:r>
-      <w:r>
-        <w:rPr>
-          <w:rFonts w:hint="eastAsia"/>
-        </w:rPr>
-        <w:t>的罚款</w:t>
+        <w:t>3W-10W</w:t>
+      </w:r>
+      <w:r>
+        <w:rPr>
+          <w:rFonts w:hint="eastAsia"/>
+        </w:rPr>
+        <w:t>的</w:t>
+      </w:r>
+      <w:r>
+        <w:t>罚款</w:t>
       </w:r>
     </w:p>
     <w:p>
@@ -1187,6 +1531,7 @@
         <w:rPr>
           <w:rFonts w:hint="eastAsia"/>
         </w:rPr>
+        <w:lastRenderedPageBreak/>
         <w:t>公募</w:t>
       </w:r>
       <w:r>

--- a/证券市场基本法律法规.docx
+++ b/证券市场基本法律法规.docx
@@ -333,9 +333,6 @@
           <w:numId w:val="1"/>
         </w:numPr>
         <w:ind w:firstLineChars="0"/>
-        <w:rPr>
-          <w:rFonts w:hint="eastAsia"/>
-        </w:rPr>
       </w:pPr>
       <w:r>
         <w:rPr>
@@ -1634,6 +1631,31 @@
         </w:rPr>
         <w:t>性支出</w:t>
       </w:r>
+      <w:r>
+        <w:rPr>
+          <w:rFonts w:hint="eastAsia"/>
+        </w:rPr>
+        <w:t>，</w:t>
+      </w:r>
+      <w:r>
+        <w:t>一般投资于衍生金融工具等</w:t>
+      </w:r>
+      <w:r>
+        <w:rPr>
+          <w:rFonts w:hint="eastAsia"/>
+          <w:b/>
+        </w:rPr>
+        <w:t>中低</w:t>
+      </w:r>
+      <w:r>
+        <w:rPr>
+          <w:rFonts w:hint="eastAsia"/>
+        </w:rPr>
+        <w:t>风险</w:t>
+      </w:r>
+      <w:r>
+        <w:t>产品</w:t>
+      </w:r>
     </w:p>
     <w:p>
       <w:pPr>
@@ -1770,9 +1792,6 @@
       <w:pPr>
         <w:pStyle w:val="a3"/>
         <w:ind w:left="360" w:firstLineChars="0" w:firstLine="0"/>
-        <w:rPr>
-          <w:rFonts w:hint="eastAsia"/>
-        </w:rPr>
       </w:pPr>
       <w:r>
         <w:rPr>
@@ -1803,6 +1822,201 @@
         <w:rPr>
           <w:rFonts w:hint="eastAsia"/>
         </w:rPr>
+        <w:t>封闭式</w:t>
+      </w:r>
+      <w:r>
+        <w:t>基金，每年至少进行</w:t>
+      </w:r>
+      <w:r>
+        <w:rPr>
+          <w:rFonts w:hint="eastAsia"/>
+          <w:b/>
+        </w:rPr>
+        <w:t>1</w:t>
+      </w:r>
+      <w:r>
+        <w:rPr>
+          <w:rFonts w:hint="eastAsia"/>
+        </w:rPr>
+        <w:t>次</w:t>
+      </w:r>
+      <w:r>
+        <w:t>收益分配</w:t>
+      </w:r>
+    </w:p>
+    <w:p>
+      <w:pPr>
+        <w:pStyle w:val="a3"/>
+        <w:numPr>
+          <w:ilvl w:val="0"/>
+          <w:numId w:val="1"/>
+        </w:numPr>
+        <w:ind w:firstLineChars="0"/>
+      </w:pPr>
+      <w:r>
+        <w:rPr>
+          <w:rFonts w:hint="eastAsia"/>
+        </w:rPr>
+        <w:t>开放式基金</w:t>
+      </w:r>
+      <w:r>
+        <w:t>的</w:t>
+      </w:r>
+      <w:r>
+        <w:rPr>
+          <w:rFonts w:hint="eastAsia"/>
+        </w:rPr>
+        <w:t>基金</w:t>
+      </w:r>
+      <w:r>
+        <w:t>合同，应当约定每年基金收益分配的</w:t>
+      </w:r>
+      <w:r>
+        <w:rPr>
+          <w:b/>
+        </w:rPr>
+        <w:t>最多</w:t>
+      </w:r>
+      <w:r>
+        <w:t>次数</w:t>
+      </w:r>
+      <w:r>
+        <w:rPr>
+          <w:rFonts w:hint="eastAsia"/>
+        </w:rPr>
+        <w:t>、</w:t>
+      </w:r>
+      <w:r>
+        <w:t>基金收益分配的</w:t>
+      </w:r>
+      <w:bookmarkStart w:id="0" w:name="_GoBack"/>
+      <w:r>
+        <w:rPr>
+          <w:b/>
+        </w:rPr>
+        <w:t>最低</w:t>
+      </w:r>
+      <w:bookmarkEnd w:id="0"/>
+      <w:r>
+        <w:t>比例</w:t>
+      </w:r>
+    </w:p>
+    <w:p>
+      <w:pPr>
+        <w:pStyle w:val="a3"/>
+        <w:numPr>
+          <w:ilvl w:val="0"/>
+          <w:numId w:val="1"/>
+        </w:numPr>
+        <w:ind w:firstLineChars="0"/>
+      </w:pPr>
+      <w:r>
+        <w:rPr>
+          <w:rFonts w:hint="eastAsia"/>
+        </w:rPr>
+        <w:t>公司</w:t>
+      </w:r>
+      <w:r>
+        <w:t>申请债券上市交易，应当符合的</w:t>
+      </w:r>
+      <w:r>
+        <w:rPr>
+          <w:rFonts w:hint="eastAsia"/>
+        </w:rPr>
+        <w:t>条件</w:t>
+      </w:r>
+      <w:r>
+        <w:t>：</w:t>
+      </w:r>
+    </w:p>
+    <w:p>
+      <w:pPr>
+        <w:pStyle w:val="a3"/>
+        <w:ind w:left="360" w:firstLineChars="0" w:firstLine="0"/>
+      </w:pPr>
+      <w:r>
+        <w:rPr>
+          <w:rFonts w:hint="eastAsia"/>
+        </w:rPr>
+        <w:t>公司债券</w:t>
+      </w:r>
+      <w:r>
+        <w:t>的期限为</w:t>
+      </w:r>
+      <w:r>
+        <w:rPr>
+          <w:rFonts w:hint="eastAsia"/>
+        </w:rPr>
+        <w:t>1</w:t>
+      </w:r>
+      <w:r>
+        <w:rPr>
+          <w:rFonts w:hint="eastAsia"/>
+        </w:rPr>
+        <w:t>年</w:t>
+      </w:r>
+      <w:r>
+        <w:t>以上</w:t>
+      </w:r>
+    </w:p>
+    <w:p>
+      <w:pPr>
+        <w:pStyle w:val="a3"/>
+        <w:ind w:left="360" w:firstLineChars="0" w:firstLine="0"/>
+      </w:pPr>
+      <w:r>
+        <w:rPr>
+          <w:rFonts w:hint="eastAsia"/>
+        </w:rPr>
+        <w:t>公司</w:t>
+      </w:r>
+      <w:r>
+        <w:t>债券实际发行额度</w:t>
+      </w:r>
+      <w:r>
+        <w:t>&gt;5000W</w:t>
+      </w:r>
+    </w:p>
+    <w:p>
+      <w:pPr>
+        <w:pStyle w:val="a3"/>
+        <w:ind w:left="360" w:firstLineChars="0" w:firstLine="0"/>
+        <w:rPr>
+          <w:rFonts w:hint="eastAsia"/>
+        </w:rPr>
+      </w:pPr>
+      <w:r>
+        <w:rPr>
+          <w:rFonts w:hint="eastAsia"/>
+        </w:rPr>
+        <w:t>公司</w:t>
+      </w:r>
+      <w:r>
+        <w:t>申请债券上市时</w:t>
+      </w:r>
+      <w:r>
+        <w:rPr>
+          <w:rFonts w:hint="eastAsia"/>
+        </w:rPr>
+        <w:t>仍符合</w:t>
+      </w:r>
+      <w:r>
+        <w:t>法定的公司债券发行条件</w:t>
+      </w:r>
+    </w:p>
+    <w:p>
+      <w:pPr>
+        <w:pStyle w:val="a3"/>
+        <w:numPr>
+          <w:ilvl w:val="0"/>
+          <w:numId w:val="1"/>
+        </w:numPr>
+        <w:ind w:firstLineChars="0"/>
+      </w:pPr>
+      <w:r>
+        <w:rPr>
+          <w:rFonts w:hint="eastAsia"/>
+        </w:rPr>
         <w:t>融资融券</w:t>
       </w:r>
       <w:r>
@@ -2096,8 +2310,34 @@
         </w:numPr>
         <w:ind w:firstLineChars="0"/>
       </w:pPr>
-      <w:bookmarkStart w:id="0" w:name="_GoBack"/>
-      <w:bookmarkEnd w:id="0"/>
+      <w:r>
+        <w:rPr>
+          <w:rFonts w:hint="eastAsia"/>
+        </w:rPr>
+        <w:t>期货</w:t>
+      </w:r>
+      <w:r>
+        <w:t>交易与远期交易的区别之一是，</w:t>
+      </w:r>
+      <w:r>
+        <w:rPr>
+          <w:rFonts w:hint="eastAsia"/>
+        </w:rPr>
+        <w:t>标准化</w:t>
+      </w:r>
+      <w:r>
+        <w:t>合约</w:t>
+      </w:r>
+    </w:p>
+    <w:p>
+      <w:pPr>
+        <w:pStyle w:val="a3"/>
+        <w:numPr>
+          <w:ilvl w:val="0"/>
+          <w:numId w:val="1"/>
+        </w:numPr>
+        <w:ind w:firstLineChars="0"/>
+      </w:pPr>
     </w:p>
     <w:p/>
     <w:p/>
